--- a/server/templates/rapor/template_pts_ganjil.docx
+++ b/server/templates/rapor/template_pts_ganjil.docx
@@ -1363,6 +1363,7 @@
           </w:tcPr>
           <w:p>
             <w:pPr>
+              <w:jc w:val="center"/>
               <w:rPr>
                 <w:rFonts w:ascii="Trebuchet MS" w:hAnsi="Trebuchet MS"/>
                 <w:b/>
